--- a/Learning diary/Learning diary.docx
+++ b/Learning diary/Learning diary.docx
@@ -1,6 +1,6 @@
 
 <file path=word/document.xml><?xml version="1.0" encoding="utf-8"?>
-<w:document xmlns:wpc="http://schemas.microsoft.com/office/word/2010/wordprocessingCanvas" xmlns:cx="http://schemas.microsoft.com/office/drawing/2014/chartex" xmlns:cx1="http://schemas.microsoft.com/office/drawing/2015/9/8/chartex" xmlns:cx2="http://schemas.microsoft.com/office/drawing/2015/10/21/chartex" xmlns:cx3="http://schemas.microsoft.com/office/drawing/2016/5/9/chartex" xmlns:cx4="http://schemas.microsoft.com/office/drawing/2016/5/10/chartex" xmlns:cx5="http://schemas.microsoft.com/office/drawing/2016/5/11/chartex" xmlns:cx6="http://schemas.microsoft.com/office/drawing/2016/5/12/chartex" xmlns:cx7="http://schemas.microsoft.com/office/drawing/2016/5/13/chartex" xmlns:cx8="http://schemas.microsoft.com/office/drawing/2016/5/14/chartex" xmlns:mc="http://schemas.openxmlformats.org/markup-compatibility/2006" xmlns:aink="http://schemas.microsoft.com/office/drawing/2016/ink" xmlns:am3d="http://schemas.microsoft.com/office/drawing/2017/model3d" xmlns:o="urn:schemas-microsoft-com:office:office" xmlns:oel="http://schemas.microsoft.com/office/2019/extlst" xmlns:r="http://schemas.openxmlformats.org/officeDocument/2006/relationships" xmlns:m="http://schemas.openxmlformats.org/officeDocument/2006/math" xmlns:v="urn:schemas-microsoft-com:vml" xmlns:wp14="http://schemas.microsoft.com/office/word/2010/wordprocessingDrawing" xmlns:wp="http://schemas.openxmlformats.org/drawingml/2006/wordprocessingDrawing" xmlns:w10="urn:schemas-microsoft-com:office:word" xmlns:w="http://schemas.openxmlformats.org/wordprocessingml/2006/main" xmlns:w14="http://schemas.microsoft.com/office/word/2010/wordml" xmlns:w15="http://schemas.microsoft.com/office/word/2012/wordml" xmlns:w16cex="http://schemas.microsoft.com/office/word/2018/wordml/cex" xmlns:w16cid="http://schemas.microsoft.com/office/word/2016/wordml/cid" xmlns:w16="http://schemas.microsoft.com/office/word/2018/wordml" xmlns:w16sdtdh="http://schemas.microsoft.com/office/word/2020/wordml/sdtdatahash" xmlns:w16se="http://schemas.microsoft.com/office/word/2015/wordml/symex" xmlns:wpg="http://schemas.microsoft.com/office/word/2010/wordprocessingGroup" xmlns:wpi="http://schemas.microsoft.com/office/word/2010/wordprocessingInk" xmlns:wne="http://schemas.microsoft.com/office/word/2006/wordml" xmlns:wps="http://schemas.microsoft.com/office/word/2010/wordprocessingShape" mc:Ignorable="w14 w15 w16se w16cid w16 w16cex w16sdtdh wp14">
+<w:document xmlns:wpc="http://schemas.microsoft.com/office/word/2010/wordprocessingCanvas" xmlns:cx="http://schemas.microsoft.com/office/drawing/2014/chartex" xmlns:cx1="http://schemas.microsoft.com/office/drawing/2015/9/8/chartex" xmlns:cx2="http://schemas.microsoft.com/office/drawing/2015/10/21/chartex" xmlns:cx3="http://schemas.microsoft.com/office/drawing/2016/5/9/chartex" xmlns:cx4="http://schemas.microsoft.com/office/drawing/2016/5/10/chartex" xmlns:cx5="http://schemas.microsoft.com/office/drawing/2016/5/11/chartex" xmlns:cx6="http://schemas.microsoft.com/office/drawing/2016/5/12/chartex" xmlns:cx7="http://schemas.microsoft.com/office/drawing/2016/5/13/chartex" xmlns:cx8="http://schemas.microsoft.com/office/drawing/2016/5/14/chartex" xmlns:mc="http://schemas.openxmlformats.org/markup-compatibility/2006" xmlns:aink="http://schemas.microsoft.com/office/drawing/2016/ink" xmlns:am3d="http://schemas.microsoft.com/office/drawing/2017/model3d" xmlns:o="urn:schemas-microsoft-com:office:office" xmlns:oel="http://schemas.microsoft.com/office/2019/extlst" xmlns:r="http://schemas.openxmlformats.org/officeDocument/2006/relationships" xmlns:m="http://schemas.openxmlformats.org/officeDocument/2006/math" xmlns:v="urn:schemas-microsoft-com:vml" xmlns:wp14="http://schemas.microsoft.com/office/word/2010/wordprocessingDrawing" xmlns:wp="http://schemas.openxmlformats.org/drawingml/2006/wordprocessingDrawing" xmlns:w10="urn:schemas-microsoft-com:office:word" xmlns:w="http://schemas.openxmlformats.org/wordprocessingml/2006/main" xmlns:w14="http://schemas.microsoft.com/office/word/2010/wordml" xmlns:w15="http://schemas.microsoft.com/office/word/2012/wordml" xmlns:w16cex="http://schemas.microsoft.com/office/word/2018/wordml/cex" xmlns:w16cid="http://schemas.microsoft.com/office/word/2016/wordml/cid" xmlns:w16="http://schemas.microsoft.com/office/word/2018/wordml" xmlns:w16du="http://schemas.microsoft.com/office/word/2023/wordml/word16du" xmlns:w16sdtdh="http://schemas.microsoft.com/office/word/2020/wordml/sdtdatahash" xmlns:w16se="http://schemas.microsoft.com/office/word/2015/wordml/symex" xmlns:wpg="http://schemas.microsoft.com/office/word/2010/wordprocessingGroup" xmlns:wpi="http://schemas.microsoft.com/office/word/2010/wordprocessingInk" xmlns:wne="http://schemas.microsoft.com/office/word/2006/wordml" xmlns:wps="http://schemas.microsoft.com/office/word/2010/wordprocessingShape" mc:Ignorable="w14 w15 w16se w16cid w16 w16cex w16sdtdh wp14">
   <w:body>
     <w:p>
       <w:pPr>
@@ -296,7 +296,7 @@
           <w:rFonts w:ascii="Times New Roman" w:hAnsi="Times New Roman" w:cs="Times New Roman"/>
           <w:lang w:val="en-US"/>
         </w:rPr>
-        <w:t>&lt;CHOSEN MODULE NAME&gt; MODULE</w:t>
+        <w:t>FULL-STACK PROJECT</w:t>
       </w:r>
     </w:p>
     <w:p>
@@ -593,7 +593,21 @@
         <w:rPr>
           <w:lang w:val="en-US"/>
         </w:rPr>
-        <w:t xml:space="preserve"> them instead using other libraries</w:t>
+        <w:t xml:space="preserve"> them </w:t>
+      </w:r>
+      <w:proofErr w:type="gramStart"/>
+      <w:r>
+        <w:rPr>
+          <w:lang w:val="en-US"/>
+        </w:rPr>
+        <w:t>instead</w:t>
+      </w:r>
+      <w:proofErr w:type="gramEnd"/>
+      <w:r>
+        <w:rPr>
+          <w:lang w:val="en-US"/>
+        </w:rPr>
+        <w:t xml:space="preserve"> using other libraries</w:t>
       </w:r>
       <w:r>
         <w:rPr>
@@ -611,7 +625,35 @@
         <w:rPr>
           <w:lang w:val="en-US"/>
         </w:rPr>
-        <w:t xml:space="preserve">. I also tried to use Heroku to setup an online hosted website of the program, but it now requires a credit card to verify the account which I wasn’t comfortable with so I will have to find another method to host the website. GitHub has a way to host websites so I will try to figure out if it is possible using their service instead. </w:t>
+        <w:t xml:space="preserve">. I also tried to use Heroku to </w:t>
+      </w:r>
+      <w:proofErr w:type="gramStart"/>
+      <w:r>
+        <w:rPr>
+          <w:lang w:val="en-US"/>
+        </w:rPr>
+        <w:t>setup</w:t>
+      </w:r>
+      <w:proofErr w:type="gramEnd"/>
+      <w:r>
+        <w:rPr>
+          <w:lang w:val="en-US"/>
+        </w:rPr>
+        <w:t xml:space="preserve"> an online hosted website of the program, but it now requires a credit card to verify the account which I wasn’t comfortable with so I will have to find another method to host the website. GitHub has a way to host websites so I will try to figure out if it is possible </w:t>
+      </w:r>
+      <w:proofErr w:type="gramStart"/>
+      <w:r>
+        <w:rPr>
+          <w:lang w:val="en-US"/>
+        </w:rPr>
+        <w:t>using</w:t>
+      </w:r>
+      <w:proofErr w:type="gramEnd"/>
+      <w:r>
+        <w:rPr>
+          <w:lang w:val="en-US"/>
+        </w:rPr>
+        <w:t xml:space="preserve"> their service instead. </w:t>
       </w:r>
     </w:p>
     <w:p>
@@ -757,7 +799,21 @@
         <w:rPr>
           <w:lang w:val="en-US"/>
         </w:rPr>
-        <w:t xml:space="preserve">in the video was different ways to </w:t>
+        <w:t xml:space="preserve">in the video was </w:t>
+      </w:r>
+      <w:proofErr w:type="gramStart"/>
+      <w:r>
+        <w:rPr>
+          <w:lang w:val="en-US"/>
+        </w:rPr>
+        <w:t>different</w:t>
+      </w:r>
+      <w:proofErr w:type="gramEnd"/>
+      <w:r>
+        <w:rPr>
+          <w:lang w:val="en-US"/>
+        </w:rPr>
+        <w:t xml:space="preserve"> ways to </w:t>
       </w:r>
       <w:r>
         <w:rPr>
@@ -1036,7 +1092,21 @@
         <w:rPr>
           <w:lang w:val="en-US"/>
         </w:rPr>
-        <w:t xml:space="preserve">Though I hadn’t previously used the handlebars template engine so it was new to me. I think I understood the fundamentals of how it </w:t>
+        <w:t xml:space="preserve">Though I hadn’t previously used the handlebars template </w:t>
+      </w:r>
+      <w:proofErr w:type="gramStart"/>
+      <w:r>
+        <w:rPr>
+          <w:lang w:val="en-US"/>
+        </w:rPr>
+        <w:t>engine</w:t>
+      </w:r>
+      <w:proofErr w:type="gramEnd"/>
+      <w:r>
+        <w:rPr>
+          <w:lang w:val="en-US"/>
+        </w:rPr>
+        <w:t xml:space="preserve"> so it was new to me. I think I understood the fundamentals of how it </w:t>
       </w:r>
       <w:r>
         <w:rPr>
@@ -1428,7 +1498,21 @@
         <w:rPr>
           <w:lang w:val="en-US"/>
         </w:rPr>
-        <w:t>in the app.module.ts file</w:t>
+        <w:t xml:space="preserve">in the </w:t>
+      </w:r>
+      <w:proofErr w:type="gramStart"/>
+      <w:r>
+        <w:rPr>
+          <w:lang w:val="en-US"/>
+        </w:rPr>
+        <w:t>app.module</w:t>
+      </w:r>
+      <w:proofErr w:type="gramEnd"/>
+      <w:r>
+        <w:rPr>
+          <w:lang w:val="en-US"/>
+        </w:rPr>
+        <w:t>.ts file</w:t>
       </w:r>
       <w:r>
         <w:rPr>
@@ -1458,7 +1542,21 @@
         <w:rPr>
           <w:lang w:val="en-US"/>
         </w:rPr>
-        <w:t>Being able to communicate between different files was pretty interesting to see, but I think it would take a lot more effort for me to understand it in detail. The one thing I didn’t like about Angular was how all of the code was distributed between so many files, and switching between the 40 different files was a bit of a pain.</w:t>
+        <w:t xml:space="preserve">Being able to communicate between different files was pretty interesting to see, but I think it would take a lot more effort for me to understand it in detail. The one thing I didn’t like about Angular was how all of the code was distributed between so many </w:t>
+      </w:r>
+      <w:proofErr w:type="gramStart"/>
+      <w:r>
+        <w:rPr>
+          <w:lang w:val="en-US"/>
+        </w:rPr>
+        <w:t>files, and</w:t>
+      </w:r>
+      <w:proofErr w:type="gramEnd"/>
+      <w:r>
+        <w:rPr>
+          <w:lang w:val="en-US"/>
+        </w:rPr>
+        <w:t xml:space="preserve"> switching between the 40 different files was a bit of a pain.</w:t>
       </w:r>
       <w:r>
         <w:rPr>
@@ -1492,7 +1590,21 @@
         <w:rPr>
           <w:lang w:val="en-US"/>
         </w:rPr>
-        <w:t xml:space="preserve"> I enjoyed using Angular but it was quite difficult to understand as it wasn’t similar to other template engines I’ve worked on, and the communication between the files seemed quite </w:t>
+        <w:t xml:space="preserve"> I enjoyed using </w:t>
+      </w:r>
+      <w:proofErr w:type="gramStart"/>
+      <w:r>
+        <w:rPr>
+          <w:lang w:val="en-US"/>
+        </w:rPr>
+        <w:t>Angular</w:t>
+      </w:r>
+      <w:proofErr w:type="gramEnd"/>
+      <w:r>
+        <w:rPr>
+          <w:lang w:val="en-US"/>
+        </w:rPr>
+        <w:t xml:space="preserve"> but it was quite difficult to understand as it wasn’t similar to other template engines I’ve worked on, and the communication between the files seemed quite </w:t>
       </w:r>
       <w:r>
         <w:rPr>
@@ -1601,6 +1713,7 @@
         <w:t xml:space="preserve">-tokens. I had a bit of difficulty with this section as the video is quite old and most of the fundamentals were outdated, especially with mongoose. Most of the functions of mongoose had changed last month, so that callbacks are no longer allowed on any of the search commands, such as </w:t>
       </w:r>
       <w:proofErr w:type="spellStart"/>
+      <w:proofErr w:type="gramStart"/>
       <w:r>
         <w:rPr>
           <w:lang w:val="en-US"/>
@@ -1612,7 +1725,14 @@
         <w:rPr>
           <w:lang w:val="en-US"/>
         </w:rPr>
-        <w:t xml:space="preserve">() or </w:t>
+        <w:t>(</w:t>
+      </w:r>
+      <w:proofErr w:type="gramEnd"/>
+      <w:r>
+        <w:rPr>
+          <w:lang w:val="en-US"/>
+        </w:rPr>
+        <w:t xml:space="preserve">) or </w:t>
       </w:r>
       <w:proofErr w:type="spellStart"/>
       <w:r>
@@ -1686,6 +1806,7 @@
         <w:t>a command such as ‘</w:t>
       </w:r>
       <w:proofErr w:type="spellStart"/>
+      <w:proofErr w:type="gramStart"/>
       <w:r>
         <w:rPr>
           <w:lang w:val="en-US"/>
@@ -1697,7 +1818,14 @@
         <w:rPr>
           <w:lang w:val="en-US"/>
         </w:rPr>
-        <w:t xml:space="preserve">({username: </w:t>
+        <w:t>(</w:t>
+      </w:r>
+      <w:proofErr w:type="gramEnd"/>
+      <w:r>
+        <w:rPr>
+          <w:lang w:val="en-US"/>
+        </w:rPr>
+        <w:t xml:space="preserve">{username: </w:t>
       </w:r>
       <w:proofErr w:type="spellStart"/>
       <w:r>
@@ -1762,6 +1890,7 @@
         <w:t xml:space="preserve">let user = await </w:t>
       </w:r>
       <w:proofErr w:type="spellStart"/>
+      <w:proofErr w:type="gramStart"/>
       <w:r>
         <w:rPr>
           <w:highlight w:val="lightGray"/>
@@ -1775,7 +1904,15 @@
           <w:highlight w:val="lightGray"/>
           <w:lang w:val="en-US"/>
         </w:rPr>
-        <w:t xml:space="preserve">({username: </w:t>
+        <w:t>(</w:t>
+      </w:r>
+      <w:proofErr w:type="gramEnd"/>
+      <w:r>
+        <w:rPr>
+          <w:highlight w:val="lightGray"/>
+          <w:lang w:val="en-US"/>
+        </w:rPr>
+        <w:t xml:space="preserve">{username: </w:t>
       </w:r>
       <w:proofErr w:type="spellStart"/>
       <w:r>
@@ -1855,7 +1992,21 @@
         <w:rPr>
           <w:lang w:val="en-US"/>
         </w:rPr>
-        <w:t xml:space="preserve">familiar to me so I was able to follow along and complete the necessary features. I will continue the application at a later date and complete the rest of the features. </w:t>
+        <w:t xml:space="preserve">familiar to </w:t>
+      </w:r>
+      <w:proofErr w:type="gramStart"/>
+      <w:r>
+        <w:rPr>
+          <w:lang w:val="en-US"/>
+        </w:rPr>
+        <w:t>me</w:t>
+      </w:r>
+      <w:proofErr w:type="gramEnd"/>
+      <w:r>
+        <w:rPr>
+          <w:lang w:val="en-US"/>
+        </w:rPr>
+        <w:t xml:space="preserve"> so I was able to follow along and complete the necessary features. I will continue the application at a later date and complete the rest of the features. </w:t>
       </w:r>
     </w:p>
     <w:p>
@@ -1891,7 +2042,21 @@
         <w:rPr>
           <w:lang w:val="en-US"/>
         </w:rPr>
-        <w:t xml:space="preserve">Today I started working on the angular part of the program, and I finished the sections that were covered in videos 5 and 6. I had some difficulties with producing these parts of the program as the videos were quite old and the code was no longer valid in some parts. Especially with the FlashMessagesModule library, which I could not get to work at all. I used the fix that was told in the moodle page, but it did not work either. Putting the FlashMessagesModule into the app.module.ts imports always created an error and changing version numbers or other fixes online would not fix it. Eventually I gave up and decided not to do the feature. It was only a small feature that doesn’t compromise the functionality of the rest of the program. </w:t>
+        <w:t xml:space="preserve">Today I started working on the angular part of the program, and I finished the sections that were covered in videos 5 and 6. I had some difficulties with producing these parts of the program as the videos were quite old and the code was no longer valid in some parts. Especially with the FlashMessagesModule library, which I could not get to work at all. I used the fix that was told in the moodle page, but it did not work either. Putting the FlashMessagesModule into the </w:t>
+      </w:r>
+      <w:proofErr w:type="gramStart"/>
+      <w:r>
+        <w:rPr>
+          <w:lang w:val="en-US"/>
+        </w:rPr>
+        <w:t>app.module</w:t>
+      </w:r>
+      <w:proofErr w:type="gramEnd"/>
+      <w:r>
+        <w:rPr>
+          <w:lang w:val="en-US"/>
+        </w:rPr>
+        <w:t xml:space="preserve">.ts imports always created an error and changing version numbers or other fixes online would not fix it. Eventually I gave up and decided not to do the feature. It was only a small feature that doesn’t compromise the functionality of the rest of the program. </w:t>
       </w:r>
       <w:r>
         <w:rPr>
@@ -1939,7 +2104,21 @@
         <w:rPr>
           <w:lang w:val="en-US"/>
         </w:rPr>
-        <w:t xml:space="preserve">This part was mostly dealing with angular and it was easy to follow along thanks to the previous angular tutorial earlier in the course. The functionality was quite straight forward to produce as all of the concepts were taught in the angular tutorial. I was able to remind myself of how angular works which is helpful in learning. </w:t>
+        <w:t xml:space="preserve">This part was mostly dealing with </w:t>
+      </w:r>
+      <w:proofErr w:type="gramStart"/>
+      <w:r>
+        <w:rPr>
+          <w:lang w:val="en-US"/>
+        </w:rPr>
+        <w:t>angular</w:t>
+      </w:r>
+      <w:proofErr w:type="gramEnd"/>
+      <w:r>
+        <w:rPr>
+          <w:lang w:val="en-US"/>
+        </w:rPr>
+        <w:t xml:space="preserve"> and it was easy to follow along thanks to the previous angular tutorial earlier in the course. The functionality was quite straight forward to produce as all of the concepts were taught in the angular tutorial. I was able to remind myself of how angular works which is helpful in learning. </w:t>
       </w:r>
       <w:r>
         <w:rPr>
@@ -2627,7 +2806,23 @@
           <w:color w:val="000000" w:themeColor="text1"/>
           <w:lang w:val="en-US"/>
         </w:rPr>
-        <w:t xml:space="preserve">It took me a bit more time to produce this part then previous sections, but I learned a lot more about how to produce elements such as the alert box in angular, and it made me a bit more knowledgeable about TypeScript as well. </w:t>
+        <w:t xml:space="preserve">It took me a bit more time to produce this part </w:t>
+      </w:r>
+      <w:proofErr w:type="gramStart"/>
+      <w:r>
+        <w:rPr>
+          <w:color w:val="000000" w:themeColor="text1"/>
+          <w:lang w:val="en-US"/>
+        </w:rPr>
+        <w:t>then</w:t>
+      </w:r>
+      <w:proofErr w:type="gramEnd"/>
+      <w:r>
+        <w:rPr>
+          <w:color w:val="000000" w:themeColor="text1"/>
+          <w:lang w:val="en-US"/>
+        </w:rPr>
+        <w:t xml:space="preserve"> previous sections, but I learned a lot more about how to produce elements such as the alert box in angular, and it made me a bit more knowledgeable about TypeScript as well. </w:t>
       </w:r>
     </w:p>
     <w:p>
@@ -2668,7 +2863,39 @@
           <w:color w:val="000000" w:themeColor="text1"/>
           <w:lang w:val="en-US"/>
         </w:rPr>
-        <w:t xml:space="preserve">Today I continued the part 9 of the angular tutorial and completed the necessary parts of it and also I created my own component of the FlashMessages service, which was made in the last video. In the last session I hard coded the div element into each file, but today I made </w:t>
+        <w:t xml:space="preserve">Today I continued </w:t>
+      </w:r>
+      <w:proofErr w:type="gramStart"/>
+      <w:r>
+        <w:rPr>
+          <w:color w:val="000000" w:themeColor="text1"/>
+          <w:lang w:val="en-US"/>
+        </w:rPr>
+        <w:t>the part</w:t>
+      </w:r>
+      <w:proofErr w:type="gramEnd"/>
+      <w:r>
+        <w:rPr>
+          <w:color w:val="000000" w:themeColor="text1"/>
+          <w:lang w:val="en-US"/>
+        </w:rPr>
+        <w:t xml:space="preserve"> 9 of the angular tutorial and completed the necessary parts of it and </w:t>
+      </w:r>
+      <w:proofErr w:type="gramStart"/>
+      <w:r>
+        <w:rPr>
+          <w:color w:val="000000" w:themeColor="text1"/>
+          <w:lang w:val="en-US"/>
+        </w:rPr>
+        <w:t>also</w:t>
+      </w:r>
+      <w:proofErr w:type="gramEnd"/>
+      <w:r>
+        <w:rPr>
+          <w:color w:val="000000" w:themeColor="text1"/>
+          <w:lang w:val="en-US"/>
+        </w:rPr>
+        <w:t xml:space="preserve"> I created my own component of the FlashMessages service, which was made in the last video. In the last session I hard coded the div element into each file, but today I made </w:t>
       </w:r>
       <w:r>
         <w:rPr>
@@ -2909,7 +3136,21 @@
         <w:rPr>
           <w:lang w:val="en-US"/>
         </w:rPr>
-        <w:t xml:space="preserve">after a couple seconds. I used the setTimeout() method to set the showError variable to false after a couple seconds, so it would make it work somewhat similarly to the FlashMessagesModule service, which didn’t work last time. </w:t>
+        <w:t xml:space="preserve">after a couple seconds. I used the </w:t>
+      </w:r>
+      <w:proofErr w:type="gramStart"/>
+      <w:r>
+        <w:rPr>
+          <w:lang w:val="en-US"/>
+        </w:rPr>
+        <w:t>setTimeout(</w:t>
+      </w:r>
+      <w:proofErr w:type="gramEnd"/>
+      <w:r>
+        <w:rPr>
+          <w:lang w:val="en-US"/>
+        </w:rPr>
+        <w:t xml:space="preserve">) method to set the showError variable to false after a couple seconds, so it would make it work somewhat similarly to the FlashMessagesModule service, which didn’t work last time. </w:t>
       </w:r>
     </w:p>
     <w:p>
@@ -2959,7 +3200,35 @@
         <w:rPr>
           <w:lang w:val="en-US"/>
         </w:rPr>
-        <w:t xml:space="preserve"> a few lines of code into the app.module.ts file and it worked flawlessly. Other than this library, the rest of the features were easier to create and I was able to follow the video to make the functionality. I added the functionality to login and logout of the website, and in the case of logging in the JWT token would be saved to </w:t>
+        <w:t xml:space="preserve"> a few lines of code into the </w:t>
+      </w:r>
+      <w:proofErr w:type="gramStart"/>
+      <w:r>
+        <w:rPr>
+          <w:lang w:val="en-US"/>
+        </w:rPr>
+        <w:t>app.module</w:t>
+      </w:r>
+      <w:proofErr w:type="gramEnd"/>
+      <w:r>
+        <w:rPr>
+          <w:lang w:val="en-US"/>
+        </w:rPr>
+        <w:t xml:space="preserve">.ts file and it worked flawlessly. Other than this library, the rest of the features were easier to </w:t>
+      </w:r>
+      <w:proofErr w:type="gramStart"/>
+      <w:r>
+        <w:rPr>
+          <w:lang w:val="en-US"/>
+        </w:rPr>
+        <w:t>create</w:t>
+      </w:r>
+      <w:proofErr w:type="gramEnd"/>
+      <w:r>
+        <w:rPr>
+          <w:lang w:val="en-US"/>
+        </w:rPr>
+        <w:t xml:space="preserve"> and I was able to follow the video to make the functionality. I added the functionality to login and logout of the website, and in the case of logging in the JWT token would be saved to </w:t>
       </w:r>
       <w:r>
         <w:rPr>
@@ -2995,7 +3264,21 @@
         <w:rPr>
           <w:lang w:val="en-US"/>
         </w:rPr>
-        <w:t xml:space="preserve">torage and make you log out of the website. I also added checks for the buttons in the navbar, and made the login and register buttons disappear if the user was already logged in. Additionally the dashboard and profile buttons would be hidden if the user isn’t logged in, and logging in would make the buttons appear. I also created a simple layout of the profile and dashboard which were also produced in the video. </w:t>
+        <w:t xml:space="preserve">torage and make you log out of the website. I also added checks for the buttons in the navbar, and made the login and register buttons disappear if the user was already logged in. </w:t>
+      </w:r>
+      <w:proofErr w:type="gramStart"/>
+      <w:r>
+        <w:rPr>
+          <w:lang w:val="en-US"/>
+        </w:rPr>
+        <w:t>Additionally</w:t>
+      </w:r>
+      <w:proofErr w:type="gramEnd"/>
+      <w:r>
+        <w:rPr>
+          <w:lang w:val="en-US"/>
+        </w:rPr>
+        <w:t xml:space="preserve"> the dashboard and profile buttons would be hidden if the user isn’t logged in, and logging in would make the buttons appear. I also created a simple layout of the profile and dashboard which were also produced in the video. </w:t>
       </w:r>
     </w:p>
     <w:p>
@@ -3256,6 +3539,234 @@
           <w:lang w:val="en-US"/>
         </w:rPr>
         <w:t xml:space="preserve">I think at this point the project is almost finished and next time I will check how to make the application work from downloading it from the GitHub page and I will write the README-file for starting the application. </w:t>
+      </w:r>
+    </w:p>
+    <w:p>
+      <w:pPr>
+        <w:rPr>
+          <w:lang w:val="en-US"/>
+        </w:rPr>
+      </w:pPr>
+    </w:p>
+    <w:p>
+      <w:pPr>
+        <w:rPr>
+          <w:lang w:val="en-US"/>
+        </w:rPr>
+      </w:pPr>
+      <w:r>
+        <w:rPr>
+          <w:lang w:val="en-US"/>
+        </w:rPr>
+        <w:t>08.04.2023</w:t>
+      </w:r>
+    </w:p>
+    <w:p>
+      <w:pPr>
+        <w:rPr>
+          <w:lang w:val="en-US"/>
+        </w:rPr>
+      </w:pPr>
+    </w:p>
+    <w:p>
+      <w:pPr>
+        <w:rPr>
+          <w:lang w:val="en-US"/>
+        </w:rPr>
+      </w:pPr>
+      <w:r>
+        <w:rPr>
+          <w:lang w:val="en-US"/>
+        </w:rPr>
+        <w:t>I forgot to update the learning diary yesterday, so I am doing it now. Yesterday I finished the MEAN-stack project and did the necessary things to finalize the course. I also made some minor changes to the project application to make it look a bit better. The main thing I changed was the navbar, where I changed the appearance of the links to different pages and the logout button, which previously didn’t look good because I had forgotten to add the necessary CSS-classes. I made the logout button stand out by adding a red background color and rounded edges.</w:t>
+      </w:r>
+      <w:r>
+        <w:rPr>
+          <w:lang w:val="en-US"/>
+        </w:rPr>
+        <w:t xml:space="preserve"> </w:t>
+      </w:r>
+      <w:r>
+        <w:rPr>
+          <w:lang w:val="en-US"/>
+        </w:rPr>
+        <w:t xml:space="preserve">To make sure the application worked, I downloaded the project from the GitHub-page and extracted it to a new folder to make sure it worked as a fresh install. Based on the commands I needed to input to make the whole application run, I created the README file with instructions on how to run the application. </w:t>
+      </w:r>
+      <w:r>
+        <w:rPr>
+          <w:lang w:val="en-US"/>
+        </w:rPr>
+        <w:t>Finally,</w:t>
+      </w:r>
+      <w:r>
+        <w:rPr>
+          <w:lang w:val="en-US"/>
+        </w:rPr>
+        <w:t xml:space="preserve"> I recorded the demonstration video which I think was the final thing that needed to be done. </w:t>
+      </w:r>
+    </w:p>
+    <w:p>
+      <w:pPr>
+        <w:rPr>
+          <w:lang w:val="en-US"/>
+        </w:rPr>
+      </w:pPr>
+    </w:p>
+    <w:p>
+      <w:pPr>
+        <w:rPr>
+          <w:lang w:val="en-US"/>
+        </w:rPr>
+      </w:pPr>
+      <w:r>
+        <w:rPr>
+          <w:lang w:val="en-US"/>
+        </w:rPr>
+        <w:t>Overall,</w:t>
+      </w:r>
+      <w:r>
+        <w:rPr>
+          <w:lang w:val="en-US"/>
+        </w:rPr>
+        <w:t xml:space="preserve"> I enjoyed this course and I believe I learned a lot of new things </w:t>
+      </w:r>
+      <w:r>
+        <w:rPr>
+          <w:lang w:val="en-US"/>
+        </w:rPr>
+        <w:t>about creating</w:t>
+      </w:r>
+      <w:r>
+        <w:rPr>
+          <w:lang w:val="en-US"/>
+        </w:rPr>
+        <w:t xml:space="preserve"> web applications with </w:t>
+      </w:r>
+      <w:r>
+        <w:rPr>
+          <w:lang w:val="en-US"/>
+        </w:rPr>
+        <w:t xml:space="preserve">the used </w:t>
+      </w:r>
+      <w:r>
+        <w:rPr>
+          <w:lang w:val="en-US"/>
+        </w:rPr>
+        <w:t xml:space="preserve">technologies such as Angular </w:t>
+      </w:r>
+      <w:r>
+        <w:rPr>
+          <w:lang w:val="en-US"/>
+        </w:rPr>
+        <w:t xml:space="preserve">and TypeScript. </w:t>
+      </w:r>
+      <w:r>
+        <w:rPr>
+          <w:lang w:val="en-US"/>
+        </w:rPr>
+        <w:t xml:space="preserve">Angular was quite daunting at first as there were so many different files to keep track of but as the course went </w:t>
+      </w:r>
+      <w:r>
+        <w:rPr>
+          <w:lang w:val="en-US"/>
+        </w:rPr>
+        <w:t>on,</w:t>
+      </w:r>
+      <w:r>
+        <w:rPr>
+          <w:lang w:val="en-US"/>
+        </w:rPr>
+        <w:t xml:space="preserve"> I understood the structure and how </w:t>
+      </w:r>
+      <w:r>
+        <w:rPr>
+          <w:lang w:val="en-US"/>
+        </w:rPr>
+        <w:t xml:space="preserve">the </w:t>
+      </w:r>
+      <w:r>
+        <w:rPr>
+          <w:lang w:val="en-US"/>
+        </w:rPr>
+        <w:t>files were linked together to do</w:t>
+      </w:r>
+      <w:r>
+        <w:rPr>
+          <w:lang w:val="en-US"/>
+        </w:rPr>
+        <w:t xml:space="preserve"> the necessary functionality.</w:t>
+      </w:r>
+      <w:r>
+        <w:rPr>
+          <w:lang w:val="en-US"/>
+        </w:rPr>
+        <w:t xml:space="preserve"> </w:t>
+      </w:r>
+      <w:r>
+        <w:rPr>
+          <w:lang w:val="en-US"/>
+        </w:rPr>
+        <w:t xml:space="preserve">There was quite a lot of outdated syntax, so I needed to google </w:t>
+      </w:r>
+      <w:r>
+        <w:rPr>
+          <w:lang w:val="en-US"/>
+        </w:rPr>
+        <w:t>a bunch</w:t>
+      </w:r>
+      <w:r>
+        <w:rPr>
+          <w:lang w:val="en-US"/>
+        </w:rPr>
+        <w:t xml:space="preserve"> about </w:t>
+      </w:r>
+      <w:r>
+        <w:rPr>
+          <w:lang w:val="en-US"/>
+        </w:rPr>
+        <w:t>what in the syntax wasn’t working and what the current syntax is like</w:t>
+      </w:r>
+      <w:r>
+        <w:rPr>
+          <w:lang w:val="en-US"/>
+        </w:rPr>
+        <w:t xml:space="preserve">.  </w:t>
+      </w:r>
+      <w:r>
+        <w:rPr>
+          <w:lang w:val="en-US"/>
+        </w:rPr>
+        <w:t xml:space="preserve">Online forums were also quite useful in understanding what </w:t>
+      </w:r>
+      <w:r>
+        <w:rPr>
+          <w:lang w:val="en-US"/>
+        </w:rPr>
+        <w:t xml:space="preserve">needed to be changed in parts of code which weren’t working. </w:t>
+      </w:r>
+      <w:r>
+        <w:rPr>
+          <w:lang w:val="en-US"/>
+        </w:rPr>
+        <w:t xml:space="preserve">TypeScript was quite different from </w:t>
+      </w:r>
+      <w:r>
+        <w:rPr>
+          <w:lang w:val="en-US"/>
+        </w:rPr>
+        <w:t>JavaScript,</w:t>
+      </w:r>
+      <w:r>
+        <w:rPr>
+          <w:lang w:val="en-US"/>
+        </w:rPr>
+        <w:t xml:space="preserve"> so it was at times difficult to create the required functions since there were differences between how they worked. </w:t>
+      </w:r>
+      <w:r>
+        <w:rPr>
+          <w:lang w:val="en-US"/>
+        </w:rPr>
+        <w:t xml:space="preserve">I have become a bit more proficient in TypeScript as I hadn’t previously used it much as it was used very little in the Web programming courses. It seems like the industry uses more TypeScript than JavaScript, so it might be useful to start learning it more. </w:t>
       </w:r>
     </w:p>
     <w:sectPr>
@@ -3271,7 +3782,7 @@
 </file>
 
 <file path=word/endnotes.xml><?xml version="1.0" encoding="utf-8"?>
-<w:endnotes xmlns:wpc="http://schemas.microsoft.com/office/word/2010/wordprocessingCanvas" xmlns:cx="http://schemas.microsoft.com/office/drawing/2014/chartex" xmlns:cx1="http://schemas.microsoft.com/office/drawing/2015/9/8/chartex" xmlns:cx2="http://schemas.microsoft.com/office/drawing/2015/10/21/chartex" xmlns:cx3="http://schemas.microsoft.com/office/drawing/2016/5/9/chartex" xmlns:cx4="http://schemas.microsoft.com/office/drawing/2016/5/10/chartex" xmlns:cx5="http://schemas.microsoft.com/office/drawing/2016/5/11/chartex" xmlns:cx6="http://schemas.microsoft.com/office/drawing/2016/5/12/chartex" xmlns:cx7="http://schemas.microsoft.com/office/drawing/2016/5/13/chartex" xmlns:cx8="http://schemas.microsoft.com/office/drawing/2016/5/14/chartex" xmlns:mc="http://schemas.openxmlformats.org/markup-compatibility/2006" xmlns:aink="http://schemas.microsoft.com/office/drawing/2016/ink" xmlns:am3d="http://schemas.microsoft.com/office/drawing/2017/model3d" xmlns:o="urn:schemas-microsoft-com:office:office" xmlns:oel="http://schemas.microsoft.com/office/2019/extlst" xmlns:r="http://schemas.openxmlformats.org/officeDocument/2006/relationships" xmlns:m="http://schemas.openxmlformats.org/officeDocument/2006/math" xmlns:v="urn:schemas-microsoft-com:vml" xmlns:wp14="http://schemas.microsoft.com/office/word/2010/wordprocessingDrawing" xmlns:wp="http://schemas.openxmlformats.org/drawingml/2006/wordprocessingDrawing" xmlns:w10="urn:schemas-microsoft-com:office:word" xmlns:w="http://schemas.openxmlformats.org/wordprocessingml/2006/main" xmlns:w14="http://schemas.microsoft.com/office/word/2010/wordml" xmlns:w15="http://schemas.microsoft.com/office/word/2012/wordml" xmlns:w16cex="http://schemas.microsoft.com/office/word/2018/wordml/cex" xmlns:w16cid="http://schemas.microsoft.com/office/word/2016/wordml/cid" xmlns:w16="http://schemas.microsoft.com/office/word/2018/wordml" xmlns:w16sdtdh="http://schemas.microsoft.com/office/word/2020/wordml/sdtdatahash" xmlns:w16se="http://schemas.microsoft.com/office/word/2015/wordml/symex" xmlns:wpg="http://schemas.microsoft.com/office/word/2010/wordprocessingGroup" xmlns:wpi="http://schemas.microsoft.com/office/word/2010/wordprocessingInk" xmlns:wne="http://schemas.microsoft.com/office/word/2006/wordml" xmlns:wps="http://schemas.microsoft.com/office/word/2010/wordprocessingShape" mc:Ignorable="w14 w15 w16se w16cid w16 w16cex w16sdtdh wp14">
+<w:endnotes xmlns:wpc="http://schemas.microsoft.com/office/word/2010/wordprocessingCanvas" xmlns:cx="http://schemas.microsoft.com/office/drawing/2014/chartex" xmlns:cx1="http://schemas.microsoft.com/office/drawing/2015/9/8/chartex" xmlns:cx2="http://schemas.microsoft.com/office/drawing/2015/10/21/chartex" xmlns:cx3="http://schemas.microsoft.com/office/drawing/2016/5/9/chartex" xmlns:cx4="http://schemas.microsoft.com/office/drawing/2016/5/10/chartex" xmlns:cx5="http://schemas.microsoft.com/office/drawing/2016/5/11/chartex" xmlns:cx6="http://schemas.microsoft.com/office/drawing/2016/5/12/chartex" xmlns:cx7="http://schemas.microsoft.com/office/drawing/2016/5/13/chartex" xmlns:cx8="http://schemas.microsoft.com/office/drawing/2016/5/14/chartex" xmlns:mc="http://schemas.openxmlformats.org/markup-compatibility/2006" xmlns:aink="http://schemas.microsoft.com/office/drawing/2016/ink" xmlns:am3d="http://schemas.microsoft.com/office/drawing/2017/model3d" xmlns:o="urn:schemas-microsoft-com:office:office" xmlns:oel="http://schemas.microsoft.com/office/2019/extlst" xmlns:r="http://schemas.openxmlformats.org/officeDocument/2006/relationships" xmlns:m="http://schemas.openxmlformats.org/officeDocument/2006/math" xmlns:v="urn:schemas-microsoft-com:vml" xmlns:wp14="http://schemas.microsoft.com/office/word/2010/wordprocessingDrawing" xmlns:wp="http://schemas.openxmlformats.org/drawingml/2006/wordprocessingDrawing" xmlns:w10="urn:schemas-microsoft-com:office:word" xmlns:w="http://schemas.openxmlformats.org/wordprocessingml/2006/main" xmlns:w14="http://schemas.microsoft.com/office/word/2010/wordml" xmlns:w15="http://schemas.microsoft.com/office/word/2012/wordml" xmlns:w16cex="http://schemas.microsoft.com/office/word/2018/wordml/cex" xmlns:w16cid="http://schemas.microsoft.com/office/word/2016/wordml/cid" xmlns:w16="http://schemas.microsoft.com/office/word/2018/wordml" xmlns:w16du="http://schemas.microsoft.com/office/word/2023/wordml/word16du" xmlns:w16sdtdh="http://schemas.microsoft.com/office/word/2020/wordml/sdtdatahash" xmlns:w16se="http://schemas.microsoft.com/office/word/2015/wordml/symex" xmlns:wpg="http://schemas.microsoft.com/office/word/2010/wordprocessingGroup" xmlns:wpi="http://schemas.microsoft.com/office/word/2010/wordprocessingInk" xmlns:wne="http://schemas.microsoft.com/office/word/2006/wordml" xmlns:wps="http://schemas.microsoft.com/office/word/2010/wordprocessingShape" mc:Ignorable="w14 w15 w16se w16cid w16 w16cex w16sdtdh wp14">
   <w:endnote w:type="separator" w:id="-1">
     <w:p>
       <w:r>
@@ -3290,7 +3801,7 @@
 </file>
 
 <file path=word/footer1.xml><?xml version="1.0" encoding="utf-8"?>
-<w:ftr xmlns:wpc="http://schemas.microsoft.com/office/word/2010/wordprocessingCanvas" xmlns:cx="http://schemas.microsoft.com/office/drawing/2014/chartex" xmlns:cx1="http://schemas.microsoft.com/office/drawing/2015/9/8/chartex" xmlns:cx2="http://schemas.microsoft.com/office/drawing/2015/10/21/chartex" xmlns:cx3="http://schemas.microsoft.com/office/drawing/2016/5/9/chartex" xmlns:cx4="http://schemas.microsoft.com/office/drawing/2016/5/10/chartex" xmlns:cx5="http://schemas.microsoft.com/office/drawing/2016/5/11/chartex" xmlns:cx6="http://schemas.microsoft.com/office/drawing/2016/5/12/chartex" xmlns:cx7="http://schemas.microsoft.com/office/drawing/2016/5/13/chartex" xmlns:cx8="http://schemas.microsoft.com/office/drawing/2016/5/14/chartex" xmlns:mc="http://schemas.openxmlformats.org/markup-compatibility/2006" xmlns:aink="http://schemas.microsoft.com/office/drawing/2016/ink" xmlns:am3d="http://schemas.microsoft.com/office/drawing/2017/model3d" xmlns:o="urn:schemas-microsoft-com:office:office" xmlns:oel="http://schemas.microsoft.com/office/2019/extlst" xmlns:r="http://schemas.openxmlformats.org/officeDocument/2006/relationships" xmlns:m="http://schemas.openxmlformats.org/officeDocument/2006/math" xmlns:v="urn:schemas-microsoft-com:vml" xmlns:wp14="http://schemas.microsoft.com/office/word/2010/wordprocessingDrawing" xmlns:wp="http://schemas.openxmlformats.org/drawingml/2006/wordprocessingDrawing" xmlns:w10="urn:schemas-microsoft-com:office:word" xmlns:w="http://schemas.openxmlformats.org/wordprocessingml/2006/main" xmlns:w14="http://schemas.microsoft.com/office/word/2010/wordml" xmlns:w15="http://schemas.microsoft.com/office/word/2012/wordml" xmlns:w16cex="http://schemas.microsoft.com/office/word/2018/wordml/cex" xmlns:w16cid="http://schemas.microsoft.com/office/word/2016/wordml/cid" xmlns:w16="http://schemas.microsoft.com/office/word/2018/wordml" xmlns:w16sdtdh="http://schemas.microsoft.com/office/word/2020/wordml/sdtdatahash" xmlns:w16se="http://schemas.microsoft.com/office/word/2015/wordml/symex" xmlns:wpg="http://schemas.microsoft.com/office/word/2010/wordprocessingGroup" xmlns:wpi="http://schemas.microsoft.com/office/word/2010/wordprocessingInk" xmlns:wne="http://schemas.microsoft.com/office/word/2006/wordml" xmlns:wps="http://schemas.microsoft.com/office/word/2010/wordprocessingShape" mc:Ignorable="w14 w15 w16se w16cid w16 w16cex w16sdtdh wp14">
+<w:ftr xmlns:wpc="http://schemas.microsoft.com/office/word/2010/wordprocessingCanvas" xmlns:cx="http://schemas.microsoft.com/office/drawing/2014/chartex" xmlns:cx1="http://schemas.microsoft.com/office/drawing/2015/9/8/chartex" xmlns:cx2="http://schemas.microsoft.com/office/drawing/2015/10/21/chartex" xmlns:cx3="http://schemas.microsoft.com/office/drawing/2016/5/9/chartex" xmlns:cx4="http://schemas.microsoft.com/office/drawing/2016/5/10/chartex" xmlns:cx5="http://schemas.microsoft.com/office/drawing/2016/5/11/chartex" xmlns:cx6="http://schemas.microsoft.com/office/drawing/2016/5/12/chartex" xmlns:cx7="http://schemas.microsoft.com/office/drawing/2016/5/13/chartex" xmlns:cx8="http://schemas.microsoft.com/office/drawing/2016/5/14/chartex" xmlns:mc="http://schemas.openxmlformats.org/markup-compatibility/2006" xmlns:aink="http://schemas.microsoft.com/office/drawing/2016/ink" xmlns:am3d="http://schemas.microsoft.com/office/drawing/2017/model3d" xmlns:o="urn:schemas-microsoft-com:office:office" xmlns:oel="http://schemas.microsoft.com/office/2019/extlst" xmlns:r="http://schemas.openxmlformats.org/officeDocument/2006/relationships" xmlns:m="http://schemas.openxmlformats.org/officeDocument/2006/math" xmlns:v="urn:schemas-microsoft-com:vml" xmlns:wp14="http://schemas.microsoft.com/office/word/2010/wordprocessingDrawing" xmlns:wp="http://schemas.openxmlformats.org/drawingml/2006/wordprocessingDrawing" xmlns:w10="urn:schemas-microsoft-com:office:word" xmlns:w="http://schemas.openxmlformats.org/wordprocessingml/2006/main" xmlns:w14="http://schemas.microsoft.com/office/word/2010/wordml" xmlns:w15="http://schemas.microsoft.com/office/word/2012/wordml" xmlns:w16cex="http://schemas.microsoft.com/office/word/2018/wordml/cex" xmlns:w16cid="http://schemas.microsoft.com/office/word/2016/wordml/cid" xmlns:w16="http://schemas.microsoft.com/office/word/2018/wordml" xmlns:w16du="http://schemas.microsoft.com/office/word/2023/wordml/word16du" xmlns:w16sdtdh="http://schemas.microsoft.com/office/word/2020/wordml/sdtdatahash" xmlns:w16se="http://schemas.microsoft.com/office/word/2015/wordml/symex" xmlns:wpg="http://schemas.microsoft.com/office/word/2010/wordprocessingGroup" xmlns:wpi="http://schemas.microsoft.com/office/word/2010/wordprocessingInk" xmlns:wne="http://schemas.microsoft.com/office/word/2006/wordml" xmlns:wps="http://schemas.microsoft.com/office/word/2010/wordprocessingShape" mc:Ignorable="w14 w15 w16se w16cid w16 w16cex w16sdtdh wp14">
   <w:p>
     <w:pPr>
       <w:pStyle w:val="Footer"/>
@@ -3315,7 +3826,7 @@
 </file>
 
 <file path=word/footnotes.xml><?xml version="1.0" encoding="utf-8"?>
-<w:footnotes xmlns:wpc="http://schemas.microsoft.com/office/word/2010/wordprocessingCanvas" xmlns:cx="http://schemas.microsoft.com/office/drawing/2014/chartex" xmlns:cx1="http://schemas.microsoft.com/office/drawing/2015/9/8/chartex" xmlns:cx2="http://schemas.microsoft.com/office/drawing/2015/10/21/chartex" xmlns:cx3="http://schemas.microsoft.com/office/drawing/2016/5/9/chartex" xmlns:cx4="http://schemas.microsoft.com/office/drawing/2016/5/10/chartex" xmlns:cx5="http://schemas.microsoft.com/office/drawing/2016/5/11/chartex" xmlns:cx6="http://schemas.microsoft.com/office/drawing/2016/5/12/chartex" xmlns:cx7="http://schemas.microsoft.com/office/drawing/2016/5/13/chartex" xmlns:cx8="http://schemas.microsoft.com/office/drawing/2016/5/14/chartex" xmlns:mc="http://schemas.openxmlformats.org/markup-compatibility/2006" xmlns:aink="http://schemas.microsoft.com/office/drawing/2016/ink" xmlns:am3d="http://schemas.microsoft.com/office/drawing/2017/model3d" xmlns:o="urn:schemas-microsoft-com:office:office" xmlns:oel="http://schemas.microsoft.com/office/2019/extlst" xmlns:r="http://schemas.openxmlformats.org/officeDocument/2006/relationships" xmlns:m="http://schemas.openxmlformats.org/officeDocument/2006/math" xmlns:v="urn:schemas-microsoft-com:vml" xmlns:wp14="http://schemas.microsoft.com/office/word/2010/wordprocessingDrawing" xmlns:wp="http://schemas.openxmlformats.org/drawingml/2006/wordprocessingDrawing" xmlns:w10="urn:schemas-microsoft-com:office:word" xmlns:w="http://schemas.openxmlformats.org/wordprocessingml/2006/main" xmlns:w14="http://schemas.microsoft.com/office/word/2010/wordml" xmlns:w15="http://schemas.microsoft.com/office/word/2012/wordml" xmlns:w16cex="http://schemas.microsoft.com/office/word/2018/wordml/cex" xmlns:w16cid="http://schemas.microsoft.com/office/word/2016/wordml/cid" xmlns:w16="http://schemas.microsoft.com/office/word/2018/wordml" xmlns:w16sdtdh="http://schemas.microsoft.com/office/word/2020/wordml/sdtdatahash" xmlns:w16se="http://schemas.microsoft.com/office/word/2015/wordml/symex" xmlns:wpg="http://schemas.microsoft.com/office/word/2010/wordprocessingGroup" xmlns:wpi="http://schemas.microsoft.com/office/word/2010/wordprocessingInk" xmlns:wne="http://schemas.microsoft.com/office/word/2006/wordml" xmlns:wps="http://schemas.microsoft.com/office/word/2010/wordprocessingShape" mc:Ignorable="w14 w15 w16se w16cid w16 w16cex w16sdtdh wp14">
+<w:footnotes xmlns:wpc="http://schemas.microsoft.com/office/word/2010/wordprocessingCanvas" xmlns:cx="http://schemas.microsoft.com/office/drawing/2014/chartex" xmlns:cx1="http://schemas.microsoft.com/office/drawing/2015/9/8/chartex" xmlns:cx2="http://schemas.microsoft.com/office/drawing/2015/10/21/chartex" xmlns:cx3="http://schemas.microsoft.com/office/drawing/2016/5/9/chartex" xmlns:cx4="http://schemas.microsoft.com/office/drawing/2016/5/10/chartex" xmlns:cx5="http://schemas.microsoft.com/office/drawing/2016/5/11/chartex" xmlns:cx6="http://schemas.microsoft.com/office/drawing/2016/5/12/chartex" xmlns:cx7="http://schemas.microsoft.com/office/drawing/2016/5/13/chartex" xmlns:cx8="http://schemas.microsoft.com/office/drawing/2016/5/14/chartex" xmlns:mc="http://schemas.openxmlformats.org/markup-compatibility/2006" xmlns:aink="http://schemas.microsoft.com/office/drawing/2016/ink" xmlns:am3d="http://schemas.microsoft.com/office/drawing/2017/model3d" xmlns:o="urn:schemas-microsoft-com:office:office" xmlns:oel="http://schemas.microsoft.com/office/2019/extlst" xmlns:r="http://schemas.openxmlformats.org/officeDocument/2006/relationships" xmlns:m="http://schemas.openxmlformats.org/officeDocument/2006/math" xmlns:v="urn:schemas-microsoft-com:vml" xmlns:wp14="http://schemas.microsoft.com/office/word/2010/wordprocessingDrawing" xmlns:wp="http://schemas.openxmlformats.org/drawingml/2006/wordprocessingDrawing" xmlns:w10="urn:schemas-microsoft-com:office:word" xmlns:w="http://schemas.openxmlformats.org/wordprocessingml/2006/main" xmlns:w14="http://schemas.microsoft.com/office/word/2010/wordml" xmlns:w15="http://schemas.microsoft.com/office/word/2012/wordml" xmlns:w16cex="http://schemas.microsoft.com/office/word/2018/wordml/cex" xmlns:w16cid="http://schemas.microsoft.com/office/word/2016/wordml/cid" xmlns:w16="http://schemas.microsoft.com/office/word/2018/wordml" xmlns:w16du="http://schemas.microsoft.com/office/word/2023/wordml/word16du" xmlns:w16sdtdh="http://schemas.microsoft.com/office/word/2020/wordml/sdtdatahash" xmlns:w16se="http://schemas.microsoft.com/office/word/2015/wordml/symex" xmlns:wpg="http://schemas.microsoft.com/office/word/2010/wordprocessingGroup" xmlns:wpi="http://schemas.microsoft.com/office/word/2010/wordprocessingInk" xmlns:wne="http://schemas.microsoft.com/office/word/2006/wordml" xmlns:wps="http://schemas.microsoft.com/office/word/2010/wordprocessingShape" mc:Ignorable="w14 w15 w16se w16cid w16 w16cex w16sdtdh wp14">
   <w:footnote w:type="separator" w:id="-1">
     <w:p>
       <w:r>
@@ -3334,7 +3845,7 @@
 </file>
 
 <file path=word/header1.xml><?xml version="1.0" encoding="utf-8"?>
-<w:hdr xmlns:wpc="http://schemas.microsoft.com/office/word/2010/wordprocessingCanvas" xmlns:cx="http://schemas.microsoft.com/office/drawing/2014/chartex" xmlns:cx1="http://schemas.microsoft.com/office/drawing/2015/9/8/chartex" xmlns:cx2="http://schemas.microsoft.com/office/drawing/2015/10/21/chartex" xmlns:cx3="http://schemas.microsoft.com/office/drawing/2016/5/9/chartex" xmlns:cx4="http://schemas.microsoft.com/office/drawing/2016/5/10/chartex" xmlns:cx5="http://schemas.microsoft.com/office/drawing/2016/5/11/chartex" xmlns:cx6="http://schemas.microsoft.com/office/drawing/2016/5/12/chartex" xmlns:cx7="http://schemas.microsoft.com/office/drawing/2016/5/13/chartex" xmlns:cx8="http://schemas.microsoft.com/office/drawing/2016/5/14/chartex" xmlns:mc="http://schemas.openxmlformats.org/markup-compatibility/2006" xmlns:aink="http://schemas.microsoft.com/office/drawing/2016/ink" xmlns:am3d="http://schemas.microsoft.com/office/drawing/2017/model3d" xmlns:o="urn:schemas-microsoft-com:office:office" xmlns:oel="http://schemas.microsoft.com/office/2019/extlst" xmlns:r="http://schemas.openxmlformats.org/officeDocument/2006/relationships" xmlns:m="http://schemas.openxmlformats.org/officeDocument/2006/math" xmlns:v="urn:schemas-microsoft-com:vml" xmlns:wp14="http://schemas.microsoft.com/office/word/2010/wordprocessingDrawing" xmlns:wp="http://schemas.openxmlformats.org/drawingml/2006/wordprocessingDrawing" xmlns:w10="urn:schemas-microsoft-com:office:word" xmlns:w="http://schemas.openxmlformats.org/wordprocessingml/2006/main" xmlns:w14="http://schemas.microsoft.com/office/word/2010/wordml" xmlns:w15="http://schemas.microsoft.com/office/word/2012/wordml" xmlns:w16cex="http://schemas.microsoft.com/office/word/2018/wordml/cex" xmlns:w16cid="http://schemas.microsoft.com/office/word/2016/wordml/cid" xmlns:w16="http://schemas.microsoft.com/office/word/2018/wordml" xmlns:w16sdtdh="http://schemas.microsoft.com/office/word/2020/wordml/sdtdatahash" xmlns:w16se="http://schemas.microsoft.com/office/word/2015/wordml/symex" xmlns:wpg="http://schemas.microsoft.com/office/word/2010/wordprocessingGroup" xmlns:wpi="http://schemas.microsoft.com/office/word/2010/wordprocessingInk" xmlns:wne="http://schemas.microsoft.com/office/word/2006/wordml" xmlns:wps="http://schemas.microsoft.com/office/word/2010/wordprocessingShape" mc:Ignorable="w14 w15 w16se w16cid w16 w16cex w16sdtdh wp14">
+<w:hdr xmlns:wpc="http://schemas.microsoft.com/office/word/2010/wordprocessingCanvas" xmlns:cx="http://schemas.microsoft.com/office/drawing/2014/chartex" xmlns:cx1="http://schemas.microsoft.com/office/drawing/2015/9/8/chartex" xmlns:cx2="http://schemas.microsoft.com/office/drawing/2015/10/21/chartex" xmlns:cx3="http://schemas.microsoft.com/office/drawing/2016/5/9/chartex" xmlns:cx4="http://schemas.microsoft.com/office/drawing/2016/5/10/chartex" xmlns:cx5="http://schemas.microsoft.com/office/drawing/2016/5/11/chartex" xmlns:cx6="http://schemas.microsoft.com/office/drawing/2016/5/12/chartex" xmlns:cx7="http://schemas.microsoft.com/office/drawing/2016/5/13/chartex" xmlns:cx8="http://schemas.microsoft.com/office/drawing/2016/5/14/chartex" xmlns:mc="http://schemas.openxmlformats.org/markup-compatibility/2006" xmlns:aink="http://schemas.microsoft.com/office/drawing/2016/ink" xmlns:am3d="http://schemas.microsoft.com/office/drawing/2017/model3d" xmlns:o="urn:schemas-microsoft-com:office:office" xmlns:oel="http://schemas.microsoft.com/office/2019/extlst" xmlns:r="http://schemas.openxmlformats.org/officeDocument/2006/relationships" xmlns:m="http://schemas.openxmlformats.org/officeDocument/2006/math" xmlns:v="urn:schemas-microsoft-com:vml" xmlns:wp14="http://schemas.microsoft.com/office/word/2010/wordprocessingDrawing" xmlns:wp="http://schemas.openxmlformats.org/drawingml/2006/wordprocessingDrawing" xmlns:w10="urn:schemas-microsoft-com:office:word" xmlns:w="http://schemas.openxmlformats.org/wordprocessingml/2006/main" xmlns:w14="http://schemas.microsoft.com/office/word/2010/wordml" xmlns:w15="http://schemas.microsoft.com/office/word/2012/wordml" xmlns:w16cex="http://schemas.microsoft.com/office/word/2018/wordml/cex" xmlns:w16cid="http://schemas.microsoft.com/office/word/2016/wordml/cid" xmlns:w16="http://schemas.microsoft.com/office/word/2018/wordml" xmlns:w16du="http://schemas.microsoft.com/office/word/2023/wordml/word16du" xmlns:w16sdtdh="http://schemas.microsoft.com/office/word/2020/wordml/sdtdatahash" xmlns:w16se="http://schemas.microsoft.com/office/word/2015/wordml/symex" xmlns:wpg="http://schemas.microsoft.com/office/word/2010/wordprocessingGroup" xmlns:wpi="http://schemas.microsoft.com/office/word/2010/wordprocessingInk" xmlns:wne="http://schemas.microsoft.com/office/word/2006/wordml" xmlns:wps="http://schemas.microsoft.com/office/word/2010/wordprocessingShape" mc:Ignorable="w14 w15 w16se w16cid w16 w16cex w16sdtdh wp14">
   <w:p>
     <w:pPr>
       <w:pStyle w:val="Header"/>
@@ -3345,7 +3856,7 @@
 </file>
 
 <file path=word/numbering.xml><?xml version="1.0" encoding="utf-8"?>
-<w:numbering xmlns:wpc="http://schemas.microsoft.com/office/word/2010/wordprocessingCanvas" xmlns:cx="http://schemas.microsoft.com/office/drawing/2014/chartex" xmlns:cx1="http://schemas.microsoft.com/office/drawing/2015/9/8/chartex" xmlns:cx2="http://schemas.microsoft.com/office/drawing/2015/10/21/chartex" xmlns:cx3="http://schemas.microsoft.com/office/drawing/2016/5/9/chartex" xmlns:cx4="http://schemas.microsoft.com/office/drawing/2016/5/10/chartex" xmlns:cx5="http://schemas.microsoft.com/office/drawing/2016/5/11/chartex" xmlns:cx6="http://schemas.microsoft.com/office/drawing/2016/5/12/chartex" xmlns:cx7="http://schemas.microsoft.com/office/drawing/2016/5/13/chartex" xmlns:cx8="http://schemas.microsoft.com/office/drawing/2016/5/14/chartex" xmlns:mc="http://schemas.openxmlformats.org/markup-compatibility/2006" xmlns:aink="http://schemas.microsoft.com/office/drawing/2016/ink" xmlns:am3d="http://schemas.microsoft.com/office/drawing/2017/model3d" xmlns:o="urn:schemas-microsoft-com:office:office" xmlns:oel="http://schemas.microsoft.com/office/2019/extlst" xmlns:r="http://schemas.openxmlformats.org/officeDocument/2006/relationships" xmlns:m="http://schemas.openxmlformats.org/officeDocument/2006/math" xmlns:v="urn:schemas-microsoft-com:vml" xmlns:wp14="http://schemas.microsoft.com/office/word/2010/wordprocessingDrawing" xmlns:wp="http://schemas.openxmlformats.org/drawingml/2006/wordprocessingDrawing" xmlns:w10="urn:schemas-microsoft-com:office:word" xmlns:w="http://schemas.openxmlformats.org/wordprocessingml/2006/main" xmlns:w14="http://schemas.microsoft.com/office/word/2010/wordml" xmlns:w15="http://schemas.microsoft.com/office/word/2012/wordml" xmlns:w16cex="http://schemas.microsoft.com/office/word/2018/wordml/cex" xmlns:w16cid="http://schemas.microsoft.com/office/word/2016/wordml/cid" xmlns:w16="http://schemas.microsoft.com/office/word/2018/wordml" xmlns:w16sdtdh="http://schemas.microsoft.com/office/word/2020/wordml/sdtdatahash" xmlns:w16se="http://schemas.microsoft.com/office/word/2015/wordml/symex" xmlns:wpg="http://schemas.microsoft.com/office/word/2010/wordprocessingGroup" xmlns:wpi="http://schemas.microsoft.com/office/word/2010/wordprocessingInk" xmlns:wne="http://schemas.microsoft.com/office/word/2006/wordml" xmlns:wps="http://schemas.microsoft.com/office/word/2010/wordprocessingShape" mc:Ignorable="w14 w15 w16se w16cid w16 w16cex w16sdtdh wp14">
+<w:numbering xmlns:wpc="http://schemas.microsoft.com/office/word/2010/wordprocessingCanvas" xmlns:cx="http://schemas.microsoft.com/office/drawing/2014/chartex" xmlns:cx1="http://schemas.microsoft.com/office/drawing/2015/9/8/chartex" xmlns:cx2="http://schemas.microsoft.com/office/drawing/2015/10/21/chartex" xmlns:cx3="http://schemas.microsoft.com/office/drawing/2016/5/9/chartex" xmlns:cx4="http://schemas.microsoft.com/office/drawing/2016/5/10/chartex" xmlns:cx5="http://schemas.microsoft.com/office/drawing/2016/5/11/chartex" xmlns:cx6="http://schemas.microsoft.com/office/drawing/2016/5/12/chartex" xmlns:cx7="http://schemas.microsoft.com/office/drawing/2016/5/13/chartex" xmlns:cx8="http://schemas.microsoft.com/office/drawing/2016/5/14/chartex" xmlns:mc="http://schemas.openxmlformats.org/markup-compatibility/2006" xmlns:aink="http://schemas.microsoft.com/office/drawing/2016/ink" xmlns:am3d="http://schemas.microsoft.com/office/drawing/2017/model3d" xmlns:o="urn:schemas-microsoft-com:office:office" xmlns:oel="http://schemas.microsoft.com/office/2019/extlst" xmlns:r="http://schemas.openxmlformats.org/officeDocument/2006/relationships" xmlns:m="http://schemas.openxmlformats.org/officeDocument/2006/math" xmlns:v="urn:schemas-microsoft-com:vml" xmlns:wp14="http://schemas.microsoft.com/office/word/2010/wordprocessingDrawing" xmlns:wp="http://schemas.openxmlformats.org/drawingml/2006/wordprocessingDrawing" xmlns:w10="urn:schemas-microsoft-com:office:word" xmlns:w="http://schemas.openxmlformats.org/wordprocessingml/2006/main" xmlns:w14="http://schemas.microsoft.com/office/word/2010/wordml" xmlns:w15="http://schemas.microsoft.com/office/word/2012/wordml" xmlns:w16cex="http://schemas.microsoft.com/office/word/2018/wordml/cex" xmlns:w16cid="http://schemas.microsoft.com/office/word/2016/wordml/cid" xmlns:w16="http://schemas.microsoft.com/office/word/2018/wordml" xmlns:w16du="http://schemas.microsoft.com/office/word/2023/wordml/word16du" xmlns:w16sdtdh="http://schemas.microsoft.com/office/word/2020/wordml/sdtdatahash" xmlns:w16se="http://schemas.microsoft.com/office/word/2015/wordml/symex" xmlns:wpg="http://schemas.microsoft.com/office/word/2010/wordprocessingGroup" xmlns:wpi="http://schemas.microsoft.com/office/word/2010/wordprocessingInk" xmlns:wne="http://schemas.microsoft.com/office/word/2006/wordml" xmlns:wps="http://schemas.microsoft.com/office/word/2010/wordprocessingShape" mc:Ignorable="w14 w15 w16se w16cid w16 w16cex w16sdtdh wp14">
   <w:abstractNum w:abstractNumId="0" w15:restartNumberingAfterBreak="0">
     <w:nsid w:val="3B530E8E"/>
     <w:multiLevelType w:val="hybridMultilevel"/>
@@ -5736,6 +6247,24 @@
 </file>
 
 <file path=customXml/item1.xml><?xml version="1.0" encoding="utf-8"?>
+<p:properties xmlns:p="http://schemas.microsoft.com/office/2006/metadata/properties" xmlns:xsi="http://www.w3.org/2001/XMLSchema-instance" xmlns:pc="http://schemas.microsoft.com/office/infopath/2007/PartnerControls">
+  <documentManagement>
+    <PublishingExpirationDate xmlns="http://schemas.microsoft.com/sharepoint/v3" xsi:nil="true"/>
+    <PublishingStartDate xmlns="http://schemas.microsoft.com/sharepoint/v3" xsi:nil="true"/>
+  </documentManagement>
+</p:properties>
+</file>
+
+<file path=customXml/item2.xml><?xml version="1.0" encoding="utf-8"?>
+<?mso-contentType ?>
+<FormTemplates xmlns="http://schemas.microsoft.com/sharepoint/v3/contenttype/forms">
+  <Display>DocumentLibraryForm</Display>
+  <Edit>DocumentLibraryForm</Edit>
+  <New>DocumentLibraryForm</New>
+</FormTemplates>
+</file>
+
+<file path=customXml/item3.xml><?xml version="1.0" encoding="utf-8"?>
 <ct:contentTypeSchema xmlns:ct="http://schemas.microsoft.com/office/2006/metadata/contentType" xmlns:ma="http://schemas.microsoft.com/office/2006/metadata/properties/metaAttributes" ct:_="" ma:_="" ma:contentTypeName="Asiakirja" ma:contentTypeID="0x01010017418C401CCB2042A3A99A19F43F356D" ma:contentTypeVersion="1" ma:contentTypeDescription="Luo uusi asiakirja." ma:contentTypeScope="" ma:versionID="f4b075d3ca74a5dbaed73e767a156aa0">
   <xsd:schema xmlns:xsd="http://www.w3.org/2001/XMLSchema" xmlns:p="http://schemas.microsoft.com/office/2006/metadata/properties" xmlns:ns1="http://schemas.microsoft.com/sharepoint/v3" targetNamespace="http://schemas.microsoft.com/office/2006/metadata/properties" ma:root="true" ma:fieldsID="4340a008e99365d80b71206bae222996" ns1:_="">
     <xsd:import namespace="http://schemas.microsoft.com/sharepoint/v3"/>
@@ -5801,25 +6330,25 @@
 </ct:contentTypeSchema>
 </file>
 
-<file path=customXml/item2.xml><?xml version="1.0" encoding="utf-8"?>
-<?mso-contentType ?>
-<FormTemplates xmlns="http://schemas.microsoft.com/sharepoint/v3/contenttype/forms">
-  <Display>DocumentLibraryForm</Display>
-  <Edit>DocumentLibraryForm</Edit>
-  <New>DocumentLibraryForm</New>
-</FormTemplates>
+<file path=customXml/itemProps1.xml><?xml version="1.0" encoding="utf-8"?>
+<ds:datastoreItem xmlns:ds="http://schemas.openxmlformats.org/officeDocument/2006/customXml" ds:itemID="{FA8F0064-303C-446D-896E-46EEB9A79DC3}">
+  <ds:schemaRefs>
+    <ds:schemaRef ds:uri="http://schemas.microsoft.com/office/2006/metadata/properties"/>
+    <ds:schemaRef ds:uri="http://schemas.microsoft.com/office/infopath/2007/PartnerControls"/>
+    <ds:schemaRef ds:uri="http://schemas.microsoft.com/sharepoint/v3"/>
+  </ds:schemaRefs>
+</ds:datastoreItem>
 </file>
 
-<file path=customXml/item3.xml><?xml version="1.0" encoding="utf-8"?>
-<p:properties xmlns:p="http://schemas.microsoft.com/office/2006/metadata/properties" xmlns:xsi="http://www.w3.org/2001/XMLSchema-instance" xmlns:pc="http://schemas.microsoft.com/office/infopath/2007/PartnerControls">
-  <documentManagement>
-    <PublishingExpirationDate xmlns="http://schemas.microsoft.com/sharepoint/v3" xsi:nil="true"/>
-    <PublishingStartDate xmlns="http://schemas.microsoft.com/sharepoint/v3" xsi:nil="true"/>
-  </documentManagement>
-</p:properties>
+<file path=customXml/itemProps2.xml><?xml version="1.0" encoding="utf-8"?>
+<ds:datastoreItem xmlns:ds="http://schemas.openxmlformats.org/officeDocument/2006/customXml" ds:itemID="{13FBD2FA-5696-460D-A278-9A302A0F72AE}">
+  <ds:schemaRefs>
+    <ds:schemaRef ds:uri="http://schemas.microsoft.com/sharepoint/v3/contenttype/forms"/>
+  </ds:schemaRefs>
+</ds:datastoreItem>
 </file>
 
-<file path=customXml/itemProps1.xml><?xml version="1.0" encoding="utf-8"?>
+<file path=customXml/itemProps3.xml><?xml version="1.0" encoding="utf-8"?>
 <ds:datastoreItem xmlns:ds="http://schemas.openxmlformats.org/officeDocument/2006/customXml" ds:itemID="{B9A87442-5A7B-46FD-BD28-170CE9B7256F}">
   <ds:schemaRefs>
     <ds:schemaRef ds:uri="http://schemas.microsoft.com/office/2006/metadata/contentType"/>
@@ -5834,22 +6363,4 @@
     <ds:schemaRef ds:uri="http://schemas.microsoft.com/office/internal/2005/internalDocumentation"/>
   </ds:schemaRefs>
 </ds:datastoreItem>
-</file>
-
-<file path=customXml/itemProps2.xml><?xml version="1.0" encoding="utf-8"?>
-<ds:datastoreItem xmlns:ds="http://schemas.openxmlformats.org/officeDocument/2006/customXml" ds:itemID="{13FBD2FA-5696-460D-A278-9A302A0F72AE}">
-  <ds:schemaRefs>
-    <ds:schemaRef ds:uri="http://schemas.microsoft.com/sharepoint/v3/contenttype/forms"/>
-  </ds:schemaRefs>
-</ds:datastoreItem>
-</file>
-
-<file path=customXml/itemProps3.xml><?xml version="1.0" encoding="utf-8"?>
-<ds:datastoreItem xmlns:ds="http://schemas.openxmlformats.org/officeDocument/2006/customXml" ds:itemID="{FA8F0064-303C-446D-896E-46EEB9A79DC3}">
-  <ds:schemaRefs>
-    <ds:schemaRef ds:uri="http://schemas.microsoft.com/office/2006/metadata/properties"/>
-    <ds:schemaRef ds:uri="http://schemas.microsoft.com/office/infopath/2007/PartnerControls"/>
-    <ds:schemaRef ds:uri="http://schemas.microsoft.com/sharepoint/v3"/>
-  </ds:schemaRefs>
-</ds:datastoreItem>
 </file>